--- a/simulation instructions.docx
+++ b/simulation instructions.docx
@@ -4,77 +4,14 @@
   <w:body>
     <w:p>
       <w:r>
-        <w:t>The simulation is currently set up to be in the same form as the OPT Game.  The design of the simulated factory can currently only be changed before the pr</w:t>
-      </w:r>
-      <w:r>
-        <w:t>ogram is made into an .exe file.</w:t>
-      </w:r>
-      <w:r>
-        <w:t xml:space="preserve"> </w:t>
-      </w:r>
-      <w:r>
-        <w:t xml:space="preserve"> A</w:t>
-      </w:r>
-      <w:r>
-        <w:t xml:space="preserve"> new factory can be designed without having to do any coding.  </w:t>
-      </w:r>
-    </w:p>
-    <w:p>
-      <w:r>
-        <w:t>To open the simulation</w:t>
-      </w:r>
-    </w:p>
-    <w:p>
-      <w:pPr>
-        <w:pStyle w:val="ListParagraph"/>
-        <w:numPr>
-          <w:ilvl w:val="0"/>
-          <w:numId w:val="1"/>
-        </w:numPr>
-      </w:pPr>
-      <w:r>
-        <w:t>Open the simulator file.</w:t>
-      </w:r>
-    </w:p>
-    <w:p>
-      <w:pPr>
-        <w:pStyle w:val="ListParagraph"/>
-        <w:numPr>
-          <w:ilvl w:val="0"/>
-          <w:numId w:val="1"/>
-        </w:numPr>
-      </w:pPr>
-      <w:r>
-        <w:t>Open the dist file.</w:t>
-      </w:r>
-    </w:p>
-    <w:p>
-      <w:pPr>
-        <w:pStyle w:val="ListParagraph"/>
-        <w:numPr>
-          <w:ilvl w:val="0"/>
-          <w:numId w:val="1"/>
-        </w:numPr>
-      </w:pPr>
-      <w:r>
-        <w:t>Open the simulator file.</w:t>
-      </w:r>
-    </w:p>
-    <w:p>
-      <w:pPr>
-        <w:pStyle w:val="ListParagraph"/>
-        <w:numPr>
-          <w:ilvl w:val="0"/>
-          <w:numId w:val="1"/>
-        </w:numPr>
-      </w:pPr>
-      <w:r>
-        <w:t>Double click on simulator.exe</w:t>
-      </w:r>
-    </w:p>
-    <w:p>
-      <w:r>
-        <w:t>The program will open and look something like this</w:t>
+        <w:t>To open the simulator on windows simply click on the included simulator.exe application, to open on mac follow the included instructions and return here when you have it open.</w:t>
+      </w:r>
+      <w:bookmarkStart w:id="0" w:name="_GoBack"/>
+      <w:bookmarkEnd w:id="0"/>
+    </w:p>
+    <w:p>
+      <w:r>
+        <w:t>When you have it open you will see the following screen</w:t>
       </w:r>
     </w:p>
     <w:p>
@@ -83,9 +20,9 @@
           <w:noProof/>
         </w:rPr>
         <w:drawing>
-          <wp:inline distT="0" distB="0" distL="0" distR="0">
-            <wp:extent cx="5939790" cy="3347720"/>
-            <wp:effectExtent l="0" t="0" r="3810" b="5080"/>
+          <wp:inline distT="0" distB="0" distL="0" distR="0" wp14:anchorId="7E51419B" wp14:editId="0E4EC0E3">
+            <wp:extent cx="5943600" cy="2254885"/>
+            <wp:effectExtent l="0" t="0" r="0" b="0"/>
             <wp:docPr id="2" name="Picture 2"/>
             <wp:cNvGraphicFramePr>
               <a:graphicFrameLocks xmlns:a="http://schemas.openxmlformats.org/drawingml/2006/main" noChangeAspect="1"/>
@@ -94,36 +31,344 @@
               <a:graphicData uri="http://schemas.openxmlformats.org/drawingml/2006/picture">
                 <pic:pic xmlns:pic="http://schemas.openxmlformats.org/drawingml/2006/picture">
                   <pic:nvPicPr>
-                    <pic:cNvPr id="0" name="Picture 1"/>
-                    <pic:cNvPicPr>
-                      <a:picLocks noChangeAspect="1" noChangeArrowheads="1"/>
-                    </pic:cNvPicPr>
+                    <pic:cNvPr id="1" name=""/>
+                    <pic:cNvPicPr/>
                   </pic:nvPicPr>
                   <pic:blipFill>
-                    <a:blip r:embed="rId5">
+                    <a:blip r:embed="rId5"/>
+                    <a:stretch>
+                      <a:fillRect/>
+                    </a:stretch>
+                  </pic:blipFill>
+                  <pic:spPr>
+                    <a:xfrm>
+                      <a:off x="0" y="0"/>
+                      <a:ext cx="5943600" cy="2254885"/>
+                    </a:xfrm>
+                    <a:prstGeom prst="rect">
+                      <a:avLst/>
+                    </a:prstGeom>
+                  </pic:spPr>
+                </pic:pic>
+              </a:graphicData>
+            </a:graphic>
+          </wp:inline>
+        </w:drawing>
+      </w:r>
+      <w:r>
+        <w:t xml:space="preserve">From here you have 4 options, three different simulations that are designed for you, and one that you can design yourself. </w:t>
+      </w:r>
+    </w:p>
+    <w:p>
+      <w:r>
+        <w:t xml:space="preserve">For an example, I will use </w:t>
+      </w:r>
+      <w:proofErr w:type="spellStart"/>
+      <w:r>
+        <w:t>Sim</w:t>
+      </w:r>
+      <w:proofErr w:type="spellEnd"/>
+      <w:r>
+        <w:t xml:space="preserve"> 1, which </w:t>
+      </w:r>
+      <w:r>
+        <w:t>opens to the following screen</w:t>
+      </w:r>
+      <w:r>
+        <w:t>.</w:t>
+      </w:r>
+    </w:p>
+    <w:p>
+      <w:r>
+        <w:rPr>
+          <w:noProof/>
+        </w:rPr>
+        <w:drawing>
+          <wp:anchor distT="0" distB="0" distL="114300" distR="114300" simplePos="0" relativeHeight="251658240" behindDoc="0" locked="0" layoutInCell="1" allowOverlap="1" wp14:anchorId="0D96D43C" wp14:editId="6E58BB90">
+            <wp:simplePos x="0" y="0"/>
+            <wp:positionH relativeFrom="margin">
+              <wp:align>left</wp:align>
+            </wp:positionH>
+            <wp:positionV relativeFrom="paragraph">
+              <wp:posOffset>12065</wp:posOffset>
+            </wp:positionV>
+            <wp:extent cx="3324225" cy="3434080"/>
+            <wp:effectExtent l="0" t="0" r="9525" b="0"/>
+            <wp:wrapSquare wrapText="bothSides"/>
+            <wp:docPr id="3" name="Picture 3"/>
+            <wp:cNvGraphicFramePr>
+              <a:graphicFrameLocks xmlns:a="http://schemas.openxmlformats.org/drawingml/2006/main" noChangeAspect="1"/>
+            </wp:cNvGraphicFramePr>
+            <a:graphic xmlns:a="http://schemas.openxmlformats.org/drawingml/2006/main">
+              <a:graphicData uri="http://schemas.openxmlformats.org/drawingml/2006/picture">
+                <pic:pic xmlns:pic="http://schemas.openxmlformats.org/drawingml/2006/picture">
+                  <pic:nvPicPr>
+                    <pic:cNvPr id="1" name=""/>
+                    <pic:cNvPicPr/>
+                  </pic:nvPicPr>
+                  <pic:blipFill>
+                    <a:blip r:embed="rId6">
                       <a:extLst>
                         <a:ext uri="{28A0092B-C50C-407E-A947-70E740481C1C}">
                           <a14:useLocalDpi xmlns:a14="http://schemas.microsoft.com/office/drawing/2010/main" val="0"/>
                         </a:ext>
                       </a:extLst>
                     </a:blip>
-                    <a:srcRect/>
                     <a:stretch>
                       <a:fillRect/>
                     </a:stretch>
                   </pic:blipFill>
-                  <pic:spPr bwMode="auto">
+                  <pic:spPr>
                     <a:xfrm>
                       <a:off x="0" y="0"/>
-                      <a:ext cx="5939790" cy="3347720"/>
+                      <a:ext cx="3324225" cy="3434080"/>
                     </a:xfrm>
                     <a:prstGeom prst="rect">
                       <a:avLst/>
                     </a:prstGeom>
-                    <a:noFill/>
+                  </pic:spPr>
+                </pic:pic>
+              </a:graphicData>
+            </a:graphic>
+            <wp14:sizeRelH relativeFrom="margin">
+              <wp14:pctWidth>0</wp14:pctWidth>
+            </wp14:sizeRelH>
+            <wp14:sizeRelV relativeFrom="margin">
+              <wp14:pctHeight>0</wp14:pctHeight>
+            </wp14:sizeRelV>
+          </wp:anchor>
+        </w:drawing>
+      </w:r>
+      <w:r>
+        <w:t>This view tells you the information about this specific simulation.</w:t>
+      </w:r>
+    </w:p>
+    <w:p>
+      <w:pPr>
+        <w:pStyle w:val="ListParagraph"/>
+        <w:numPr>
+          <w:ilvl w:val="0"/>
+          <w:numId w:val="1"/>
+        </w:numPr>
+      </w:pPr>
+      <w:r>
+        <w:t xml:space="preserve">How many time periods there </w:t>
+      </w:r>
+      <w:proofErr w:type="gramStart"/>
+      <w:r>
+        <w:t>are.</w:t>
+      </w:r>
+      <w:proofErr w:type="gramEnd"/>
+    </w:p>
+    <w:p>
+      <w:pPr>
+        <w:pStyle w:val="ListParagraph"/>
+        <w:numPr>
+          <w:ilvl w:val="0"/>
+          <w:numId w:val="1"/>
+        </w:numPr>
+      </w:pPr>
+      <w:r>
+        <w:t>How long each time period is.</w:t>
+      </w:r>
+    </w:p>
+    <w:p>
+      <w:pPr>
+        <w:pStyle w:val="ListParagraph"/>
+        <w:numPr>
+          <w:ilvl w:val="0"/>
+          <w:numId w:val="1"/>
+        </w:numPr>
+      </w:pPr>
+      <w:r>
+        <w:t>The cost of a time period.</w:t>
+      </w:r>
+    </w:p>
+    <w:p>
+      <w:pPr>
+        <w:pStyle w:val="ListParagraph"/>
+        <w:numPr>
+          <w:ilvl w:val="8"/>
+          <w:numId w:val="1"/>
+        </w:numPr>
+      </w:pPr>
+      <w:r>
+        <w:t>Which is automatically billed at the end of each period</w:t>
+      </w:r>
+    </w:p>
+    <w:p>
+      <w:pPr>
+        <w:pStyle w:val="ListParagraph"/>
+        <w:numPr>
+          <w:ilvl w:val="6"/>
+          <w:numId w:val="1"/>
+        </w:numPr>
+      </w:pPr>
+      <w:r>
+        <w:t>Your sales limitations.</w:t>
+      </w:r>
+    </w:p>
+    <w:p>
+      <w:pPr>
+        <w:pStyle w:val="ListParagraph"/>
+        <w:numPr>
+          <w:ilvl w:val="6"/>
+          <w:numId w:val="1"/>
+        </w:numPr>
+      </w:pPr>
+      <w:r>
+        <w:t>Information about each task including:</w:t>
+      </w:r>
+    </w:p>
+    <w:p>
+      <w:pPr>
+        <w:pStyle w:val="ListParagraph"/>
+        <w:numPr>
+          <w:ilvl w:val="8"/>
+          <w:numId w:val="1"/>
+        </w:numPr>
+      </w:pPr>
+      <w:r>
+        <w:t xml:space="preserve">Which </w:t>
+      </w:r>
+      <w:r>
+        <w:t>Robot</w:t>
+      </w:r>
+    </w:p>
+    <w:p>
+      <w:pPr>
+        <w:pStyle w:val="ListParagraph"/>
+        <w:numPr>
+          <w:ilvl w:val="8"/>
+          <w:numId w:val="1"/>
+        </w:numPr>
+      </w:pPr>
+      <w:r>
+        <w:t>Inputs at a time</w:t>
+      </w:r>
+    </w:p>
+    <w:p>
+      <w:pPr>
+        <w:pStyle w:val="ListParagraph"/>
+        <w:numPr>
+          <w:ilvl w:val="8"/>
+          <w:numId w:val="1"/>
+        </w:numPr>
+      </w:pPr>
+      <w:r>
+        <w:t>Set up time</w:t>
+      </w:r>
+    </w:p>
+    <w:p>
+      <w:pPr>
+        <w:pStyle w:val="ListParagraph"/>
+        <w:numPr>
+          <w:ilvl w:val="8"/>
+          <w:numId w:val="1"/>
+        </w:numPr>
+      </w:pPr>
+      <w:r>
+        <w:t>Processing time</w:t>
+      </w:r>
+    </w:p>
+    <w:p>
+      <w:pPr>
+        <w:pStyle w:val="ListParagraph"/>
+        <w:numPr>
+          <w:ilvl w:val="8"/>
+          <w:numId w:val="1"/>
+        </w:numPr>
+      </w:pPr>
+      <w:r>
+        <w:t>Outputs at a time</w:t>
+      </w:r>
+    </w:p>
+    <w:p>
+      <w:pPr>
+        <w:pStyle w:val="ListParagraph"/>
+        <w:numPr>
+          <w:ilvl w:val="8"/>
+          <w:numId w:val="1"/>
+        </w:numPr>
+      </w:pPr>
+      <w:r>
+        <w:t>Cost of inputs</w:t>
+      </w:r>
+    </w:p>
+    <w:p>
+      <w:pPr>
+        <w:pStyle w:val="ListParagraph"/>
+        <w:numPr>
+          <w:ilvl w:val="8"/>
+          <w:numId w:val="1"/>
+        </w:numPr>
+      </w:pPr>
+      <w:r>
+        <w:t>Cost of outputs</w:t>
+      </w:r>
+    </w:p>
+    <w:p>
+      <w:pPr>
+        <w:pStyle w:val="ListParagraph"/>
+        <w:numPr>
+          <w:ilvl w:val="8"/>
+          <w:numId w:val="1"/>
+        </w:numPr>
+      </w:pPr>
+      <w:r>
+        <w:t>(scroll to view the rest of the tasks)</w:t>
+      </w:r>
+    </w:p>
+    <w:p/>
+    <w:p/>
+    <w:p/>
+    <w:p>
+      <w:r>
+        <w:lastRenderedPageBreak/>
+        <w:t>To start, click out of the welcome popup, and you will see the following view.</w:t>
+      </w:r>
+    </w:p>
+    <w:p>
+      <w:r>
+        <w:rPr>
+          <w:noProof/>
+        </w:rPr>
+        <w:drawing>
+          <wp:inline distT="0" distB="0" distL="0" distR="0" wp14:anchorId="753C9AEB" wp14:editId="7039B801">
+            <wp:extent cx="5934075" cy="2806528"/>
+            <wp:effectExtent l="0" t="0" r="0" b="0"/>
+            <wp:docPr id="1" name="Picture 1"/>
+            <wp:cNvGraphicFramePr>
+              <a:graphicFrameLocks xmlns:a="http://schemas.openxmlformats.org/drawingml/2006/main" noChangeAspect="1"/>
+            </wp:cNvGraphicFramePr>
+            <a:graphic xmlns:a="http://schemas.openxmlformats.org/drawingml/2006/main">
+              <a:graphicData uri="http://schemas.openxmlformats.org/drawingml/2006/picture">
+                <pic:pic xmlns:pic="http://schemas.openxmlformats.org/drawingml/2006/picture">
+                  <pic:nvPicPr>
+                    <pic:cNvPr id="1" name=""/>
+                    <pic:cNvPicPr/>
+                  </pic:nvPicPr>
+                  <pic:blipFill rotWithShape="1">
+                    <a:blip r:embed="rId7"/>
+                    <a:srcRect l="3872"/>
+                    <a:stretch/>
+                  </pic:blipFill>
+                  <pic:spPr bwMode="auto">
+                    <a:xfrm>
+                      <a:off x="0" y="0"/>
+                      <a:ext cx="6001061" cy="2838209"/>
+                    </a:xfrm>
+                    <a:prstGeom prst="rect">
+                      <a:avLst/>
+                    </a:prstGeom>
                     <a:ln>
                       <a:noFill/>
                     </a:ln>
+                    <a:extLst>
+                      <a:ext uri="{53640926-AAD7-44D8-BBD7-CCE9431645EC}">
+                        <a14:shadowObscured xmlns:a14="http://schemas.microsoft.com/office/drawing/2010/main"/>
+                      </a:ext>
+                    </a:extLst>
                   </pic:spPr>
                 </pic:pic>
               </a:graphicData>
@@ -134,246 +379,218 @@
     </w:p>
     <w:p>
       <w:r>
-        <w:t>This screen sh</w:t>
-      </w:r>
-      <w:r>
-        <w:t xml:space="preserve">ows you the whole web of tasks.  Items travel through from left to right, until they hit an arrow in which case they follow it up.  Each task can be controlled individually from the buttons around it and the whole line can be controlled from the buttons at the bottom. </w:t>
-      </w:r>
-    </w:p>
-    <w:p>
-      <w:pPr>
-        <w:pStyle w:val="ListParagraph"/>
-        <w:numPr>
-          <w:ilvl w:val="0"/>
-          <w:numId w:val="3"/>
-        </w:numPr>
-      </w:pPr>
-      <w:r>
-        <w:t>The information about each task is included here.</w:t>
-      </w:r>
-    </w:p>
-    <w:p>
-      <w:pPr>
-        <w:pStyle w:val="ListParagraph"/>
-        <w:numPr>
-          <w:ilvl w:val="1"/>
-          <w:numId w:val="3"/>
-        </w:numPr>
-      </w:pPr>
-      <w:r>
-        <w:t>Which robot the task I done by.</w:t>
-      </w:r>
-    </w:p>
-    <w:p>
-      <w:pPr>
-        <w:pStyle w:val="ListParagraph"/>
-        <w:numPr>
-          <w:ilvl w:val="1"/>
-          <w:numId w:val="3"/>
-        </w:numPr>
-      </w:pPr>
-      <w:r>
-        <w:t>How many inputs it needs for a round of outputs.</w:t>
-      </w:r>
-    </w:p>
-    <w:p>
-      <w:pPr>
-        <w:pStyle w:val="ListParagraph"/>
-        <w:numPr>
-          <w:ilvl w:val="1"/>
-          <w:numId w:val="3"/>
-        </w:numPr>
-      </w:pPr>
-      <w:r>
-        <w:t>How long it takes to set up.</w:t>
-      </w:r>
-    </w:p>
-    <w:p>
-      <w:pPr>
-        <w:pStyle w:val="ListParagraph"/>
-        <w:numPr>
-          <w:ilvl w:val="1"/>
-          <w:numId w:val="3"/>
-        </w:numPr>
-      </w:pPr>
-      <w:r>
-        <w:t>How long it takes to process a set of inputs.</w:t>
-      </w:r>
-    </w:p>
-    <w:p>
-      <w:pPr>
-        <w:pStyle w:val="ListParagraph"/>
-        <w:numPr>
-          <w:ilvl w:val="1"/>
-          <w:numId w:val="3"/>
-        </w:numPr>
-      </w:pPr>
-      <w:r>
-        <w:t>How many outputs is makes a round</w:t>
-      </w:r>
-    </w:p>
-    <w:p>
-      <w:pPr>
-        <w:pStyle w:val="ListParagraph"/>
-        <w:numPr>
-          <w:ilvl w:val="0"/>
-          <w:numId w:val="3"/>
-        </w:numPr>
-      </w:pPr>
-      <w:r>
-        <w:t>The input of this task.</w:t>
-      </w:r>
-    </w:p>
-    <w:p>
-      <w:pPr>
-        <w:pStyle w:val="ListParagraph"/>
-        <w:numPr>
-          <w:ilvl w:val="0"/>
-          <w:numId w:val="3"/>
-        </w:numPr>
-      </w:pPr>
-      <w:r>
-        <w:t>The output of this task.</w:t>
-      </w:r>
-    </w:p>
-    <w:p>
-      <w:pPr>
-        <w:pStyle w:val="ListParagraph"/>
-        <w:numPr>
-          <w:ilvl w:val="0"/>
-          <w:numId w:val="3"/>
-        </w:numPr>
-      </w:pPr>
-      <w:r>
-        <w:t>The input queue.</w:t>
-      </w:r>
-    </w:p>
-    <w:p>
-      <w:pPr>
-        <w:pStyle w:val="ListParagraph"/>
-        <w:numPr>
-          <w:ilvl w:val="0"/>
-          <w:numId w:val="3"/>
-        </w:numPr>
-      </w:pPr>
-      <w:r>
-        <w:t>The output queue.</w:t>
-      </w:r>
-    </w:p>
-    <w:p>
-      <w:pPr>
-        <w:pStyle w:val="ListParagraph"/>
-        <w:numPr>
-          <w:ilvl w:val="0"/>
-          <w:numId w:val="3"/>
-        </w:numPr>
-      </w:pPr>
-      <w:r>
-        <w:t>To turn the task on or off.</w:t>
-      </w:r>
-    </w:p>
-    <w:p>
-      <w:pPr>
-        <w:pStyle w:val="ListParagraph"/>
-        <w:numPr>
-          <w:ilvl w:val="0"/>
-          <w:numId w:val="3"/>
-        </w:numPr>
-      </w:pPr>
+        <w:t xml:space="preserve">This view has two separate parts, along the top are controls that deal with the entire simulation, and the rest of the screen shows the different tasks throughout the factory.  </w:t>
+      </w:r>
+    </w:p>
+    <w:p>
+      <w:r>
+        <w:t xml:space="preserve">The factory is shown as a tree from inputs on the left to outputs on the right, intermediaries flow from task to task along the white lines existing tasks on the right and entering on the top, bottom, or left. </w:t>
+      </w:r>
+      <w:r>
+        <w:t xml:space="preserve"> The color of the task shows which </w:t>
+      </w:r>
+      <w:r>
+        <w:t>robot</w:t>
+      </w:r>
+      <w:r>
+        <w:t xml:space="preserve"> completes each task, if two different tasks are done by the same </w:t>
+      </w:r>
+      <w:r>
+        <w:t>robot</w:t>
+      </w:r>
+      <w:r>
+        <w:t>, they cannot be completed at the same time.</w:t>
+      </w:r>
+    </w:p>
+    <w:p>
+      <w:r>
+        <w:t>The controls along the top include “quit” “info” and “speed”.  “Quit” allows you to stop the game at any time. “Info” will give you information and statistics about your run of the simulation. “Speed” controls how fast the simulation progresses, to start simply slide the speed slider to any position other than 0.</w:t>
+      </w:r>
+      <w:r>
+        <w:t xml:space="preserve">  Also along the top you will see you current amounts of money and the current time.</w:t>
+      </w:r>
+    </w:p>
+    <w:p>
+      <w:r>
+        <w:t>Each individual task gives you controls that enable you to work with that task specifically</w:t>
+      </w:r>
+    </w:p>
+    <w:p>
+      <w:r>
+        <w:rPr>
+          <w:noProof/>
+        </w:rPr>
+        <w:drawing>
+          <wp:anchor distT="0" distB="0" distL="114300" distR="114300" simplePos="0" relativeHeight="251659264" behindDoc="0" locked="0" layoutInCell="1" allowOverlap="1">
+            <wp:simplePos x="0" y="0"/>
+            <wp:positionH relativeFrom="column">
+              <wp:posOffset>0</wp:posOffset>
+            </wp:positionH>
+            <wp:positionV relativeFrom="paragraph">
+              <wp:posOffset>1270</wp:posOffset>
+            </wp:positionV>
+            <wp:extent cx="1493731" cy="2543175"/>
+            <wp:effectExtent l="0" t="0" r="0" b="0"/>
+            <wp:wrapSquare wrapText="bothSides"/>
+            <wp:docPr id="4" name="Picture 4"/>
+            <wp:cNvGraphicFramePr>
+              <a:graphicFrameLocks xmlns:a="http://schemas.openxmlformats.org/drawingml/2006/main" noChangeAspect="1"/>
+            </wp:cNvGraphicFramePr>
+            <a:graphic xmlns:a="http://schemas.openxmlformats.org/drawingml/2006/main">
+              <a:graphicData uri="http://schemas.openxmlformats.org/drawingml/2006/picture">
+                <pic:pic xmlns:pic="http://schemas.openxmlformats.org/drawingml/2006/picture">
+                  <pic:nvPicPr>
+                    <pic:cNvPr id="1" name=""/>
+                    <pic:cNvPicPr/>
+                  </pic:nvPicPr>
+                  <pic:blipFill>
+                    <a:blip r:embed="rId8">
+                      <a:extLst>
+                        <a:ext uri="{28A0092B-C50C-407E-A947-70E740481C1C}">
+                          <a14:useLocalDpi xmlns:a14="http://schemas.microsoft.com/office/drawing/2010/main" val="0"/>
+                        </a:ext>
+                      </a:extLst>
+                    </a:blip>
+                    <a:stretch>
+                      <a:fillRect/>
+                    </a:stretch>
+                  </pic:blipFill>
+                  <pic:spPr>
+                    <a:xfrm>
+                      <a:off x="0" y="0"/>
+                      <a:ext cx="1493731" cy="2543175"/>
+                    </a:xfrm>
+                    <a:prstGeom prst="rect">
+                      <a:avLst/>
+                    </a:prstGeom>
+                  </pic:spPr>
+                </pic:pic>
+              </a:graphicData>
+            </a:graphic>
+          </wp:anchor>
+        </w:drawing>
+      </w:r>
+      <w:r>
+        <w:t>In the top left and right corners, you will see information about the inputs and outputs respectively, including both their names and how many there currently are in that queue.</w:t>
+      </w:r>
+    </w:p>
+    <w:p>
+      <w:r>
+        <w:t>The top bar shown here in yellow, will change to green when the task has been set up, and there is a blue loading bar to show how close it is to either finishing set-up, or finishing processing an item.</w:t>
+      </w:r>
+    </w:p>
+    <w:p>
+      <w:r>
+        <w:t>If you click in the center the task will turn on, and you will be able to see that it is on, because the picture will turn into an animation, and the words ill change to turn off.</w:t>
+      </w:r>
+    </w:p>
+    <w:p>
+      <w:r>
+        <w:t xml:space="preserve">At the bottom you have the ability to buy the inputs and sell the outputs, if those inputs and outputs can be bought and sold.  </w:t>
+      </w:r>
+    </w:p>
+    <w:p>
       <w:r>
         <w:lastRenderedPageBreak/>
-        <w:t>To push the items to the next task.</w:t>
-      </w:r>
-    </w:p>
-    <w:p>
-      <w:pPr>
-        <w:pStyle w:val="ListParagraph"/>
-        <w:numPr>
-          <w:ilvl w:val="0"/>
-          <w:numId w:val="3"/>
-        </w:numPr>
-      </w:pPr>
-      <w:r>
-        <w:t>To set the items to automatically be pushed.</w:t>
-      </w:r>
-    </w:p>
-    <w:p>
-      <w:pPr>
-        <w:pStyle w:val="ListParagraph"/>
-        <w:numPr>
-          <w:ilvl w:val="0"/>
-          <w:numId w:val="3"/>
-        </w:numPr>
-      </w:pPr>
-      <w:r>
-        <w:t xml:space="preserve">To </w:t>
-      </w:r>
-      <w:r>
-        <w:t>go forward one time step.</w:t>
-      </w:r>
-    </w:p>
-    <w:p>
-      <w:pPr>
-        <w:pStyle w:val="ListParagraph"/>
-        <w:numPr>
-          <w:ilvl w:val="0"/>
-          <w:numId w:val="3"/>
-        </w:numPr>
-      </w:pPr>
-      <w:r>
-        <w:t>Set the speed of auto-stepping. The number is the number of time steps a second.</w:t>
-      </w:r>
-    </w:p>
-    <w:p>
-      <w:pPr>
-        <w:pStyle w:val="ListParagraph"/>
-        <w:numPr>
-          <w:ilvl w:val="0"/>
-          <w:numId w:val="3"/>
-        </w:numPr>
-      </w:pPr>
-      <w:r>
-        <w:t>To show a popup of statistics about the different tasks.</w:t>
-      </w:r>
-    </w:p>
-    <w:p>
-      <w:pPr>
-        <w:pStyle w:val="ListParagraph"/>
-        <w:numPr>
-          <w:ilvl w:val="0"/>
-          <w:numId w:val="3"/>
-        </w:numPr>
-      </w:pPr>
-      <w:r>
-        <w:t>To reset and start from scratch.</w:t>
-      </w:r>
-    </w:p>
-    <w:p>
-      <w:r>
-        <w:t>To start simple turn on a robot, the button shows the current state of the robot (6), then either manually step through time using the step button (9) or have it auto step using the slider(10).  Keep in mind the tasks have to set up before they start producing items. Once they have begun producing you can manually push them to the next task or at any time you can switch on auto push so all items will be pushed to the next task at once</w:t>
-      </w:r>
-      <w:r>
-        <w:t xml:space="preserve"> (8)</w:t>
-      </w:r>
-      <w:r>
-        <w:t>.</w:t>
-      </w:r>
-      <w:r>
-        <w:t xml:space="preserve">  When you turn on a</w:t>
-      </w:r>
-      <w:r>
-        <w:t xml:space="preserve"> new</w:t>
-      </w:r>
-      <w:r>
-        <w:t xml:space="preserve"> task that uses the same robot as another task</w:t>
-      </w:r>
-      <w:r>
-        <w:t xml:space="preserve"> that is already running, the task that was running before will automatically turn off, and the new task will start setting up.  At any time you can look up statistics about the different tasks by clicking on the info button (11), be careful as if you have it auto-stepping it will continue to do so while the information popup is visible.  The total number of time steps</w:t>
-      </w:r>
-      <w:bookmarkStart w:id="0" w:name="_GoBack"/>
-      <w:bookmarkEnd w:id="0"/>
-      <w:r>
-        <w:t xml:space="preserve"> that have passed is shown in the bottom left.  If you want to start over simple press the reset button at any time (12)</w:t>
+        <w:t>At the bottom of each task you see a button that says “Info. / Controls.”  This button allows you to access more controls for the task.</w:t>
+      </w:r>
+    </w:p>
+    <w:p>
+      <w:r>
+        <w:rPr>
+          <w:noProof/>
+        </w:rPr>
+        <w:drawing>
+          <wp:anchor distT="0" distB="0" distL="114300" distR="114300" simplePos="0" relativeHeight="251660288" behindDoc="0" locked="0" layoutInCell="1" allowOverlap="1">
+            <wp:simplePos x="0" y="0"/>
+            <wp:positionH relativeFrom="column">
+              <wp:posOffset>0</wp:posOffset>
+            </wp:positionH>
+            <wp:positionV relativeFrom="paragraph">
+              <wp:posOffset>-3175</wp:posOffset>
+            </wp:positionV>
+            <wp:extent cx="1638300" cy="2876550"/>
+            <wp:effectExtent l="0" t="0" r="0" b="0"/>
+            <wp:wrapSquare wrapText="bothSides"/>
+            <wp:docPr id="5" name="Picture 5"/>
+            <wp:cNvGraphicFramePr>
+              <a:graphicFrameLocks xmlns:a="http://schemas.openxmlformats.org/drawingml/2006/main" noChangeAspect="1"/>
+            </wp:cNvGraphicFramePr>
+            <a:graphic xmlns:a="http://schemas.openxmlformats.org/drawingml/2006/main">
+              <a:graphicData uri="http://schemas.openxmlformats.org/drawingml/2006/picture">
+                <pic:pic xmlns:pic="http://schemas.openxmlformats.org/drawingml/2006/picture">
+                  <pic:nvPicPr>
+                    <pic:cNvPr id="1" name=""/>
+                    <pic:cNvPicPr/>
+                  </pic:nvPicPr>
+                  <pic:blipFill>
+                    <a:blip r:embed="rId9">
+                      <a:extLst>
+                        <a:ext uri="{28A0092B-C50C-407E-A947-70E740481C1C}">
+                          <a14:useLocalDpi xmlns:a14="http://schemas.microsoft.com/office/drawing/2010/main" val="0"/>
+                        </a:ext>
+                      </a:extLst>
+                    </a:blip>
+                    <a:stretch>
+                      <a:fillRect/>
+                    </a:stretch>
+                  </pic:blipFill>
+                  <pic:spPr>
+                    <a:xfrm>
+                      <a:off x="0" y="0"/>
+                      <a:ext cx="1638300" cy="2876550"/>
+                    </a:xfrm>
+                    <a:prstGeom prst="rect">
+                      <a:avLst/>
+                    </a:prstGeom>
+                  </pic:spPr>
+                </pic:pic>
+              </a:graphicData>
+            </a:graphic>
+          </wp:anchor>
+        </w:drawing>
+      </w:r>
+      <w:r>
+        <w:t>This menu will open up when that button is pressed.</w:t>
+      </w:r>
+    </w:p>
+    <w:p>
+      <w:r>
+        <w:t>At the top it will show the information about the task.</w:t>
+      </w:r>
+    </w:p>
+    <w:p>
+      <w:r>
+        <w:t>Below that it enables you to be able to buy more than one item at a time.  Simply set the slider at any value between 1 and 100 to buy that amount.</w:t>
+      </w:r>
+    </w:p>
+    <w:p>
+      <w:r>
+        <w:t>“Sell all” allows you to sell as many items in the output queue as you can.</w:t>
+      </w:r>
+    </w:p>
+    <w:p>
+      <w:r>
+        <w:t>“Push” moves the items in the output queue to the input queue of the next task. Again you can set how many you want to do at a time using the slider.  Also if one task outputs to two different tasks, then here is where you will find the controls for which task it will push to.  Below that you will find a button that here says “Manuel” clicking this which switch it to “Auto” which means that everything in the output queue will automatically be pushed forward.</w:t>
+      </w:r>
+    </w:p>
+    <w:p/>
+    <w:p>
+      <w:r>
+        <w:t>At the end of each period a popup will show you how you are doing.</w:t>
+      </w:r>
+    </w:p>
+    <w:p>
+      <w:r>
+        <w:t xml:space="preserve">The game will end when you either run out of time, can’t pay your bills, or press quit.  </w:t>
+      </w:r>
+      <w:r>
+        <w:t>When the game ends you have the option of saving, which will save a file of how you did in the same directory as the game, and the option to reset, which will bring you back to the first screen.</w:t>
+      </w:r>
+    </w:p>
+    <w:p>
+      <w:r>
+        <w:t xml:space="preserve"> </w:t>
       </w:r>
     </w:p>
     <w:p/>
@@ -390,270 +607,119 @@
 <file path=word/numbering.xml><?xml version="1.0" encoding="utf-8"?>
 <w:numbering xmlns:wpc="http://schemas.microsoft.com/office/word/2010/wordprocessingCanvas" xmlns:mc="http://schemas.openxmlformats.org/markup-compatibility/2006" xmlns:o="urn:schemas-microsoft-com:office:office" xmlns:r="http://schemas.openxmlformats.org/officeDocument/2006/relationships" xmlns:m="http://schemas.openxmlformats.org/officeDocument/2006/math" xmlns:v="urn:schemas-microsoft-com:vml" xmlns:wp14="http://schemas.microsoft.com/office/word/2010/wordprocessingDrawing" xmlns:wp="http://schemas.openxmlformats.org/drawingml/2006/wordprocessingDrawing" xmlns:w10="urn:schemas-microsoft-com:office:word" xmlns:w="http://schemas.openxmlformats.org/wordprocessingml/2006/main" xmlns:w14="http://schemas.microsoft.com/office/word/2010/wordml" xmlns:w15="http://schemas.microsoft.com/office/word/2012/wordml" xmlns:wpg="http://schemas.microsoft.com/office/word/2010/wordprocessingGroup" xmlns:wpi="http://schemas.microsoft.com/office/word/2010/wordprocessingInk" xmlns:wne="http://schemas.microsoft.com/office/word/2006/wordml" xmlns:wps="http://schemas.microsoft.com/office/word/2010/wordprocessingShape" mc:Ignorable="w14 w15 wp14">
   <w:abstractNum w:abstractNumId="0">
-    <w:nsid w:val="1CB91CF6"/>
+    <w:nsid w:val="760D1B28"/>
     <w:multiLevelType w:val="hybridMultilevel"/>
-    <w:tmpl w:val="5BECFE7E"/>
-    <w:lvl w:ilvl="0" w:tplc="0409000F">
+    <w:tmpl w:val="19E84B22"/>
+    <w:lvl w:ilvl="0" w:tplc="04090001">
       <w:start w:val="1"/>
-      <w:numFmt w:val="decimal"/>
-      <w:lvlText w:val="%1."/>
+      <w:numFmt w:val="bullet"/>
+      <w:lvlText w:val=""/>
       <w:lvlJc w:val="left"/>
       <w:pPr>
         <w:ind w:left="720" w:hanging="360"/>
       </w:pPr>
+      <w:rPr>
+        <w:rFonts w:ascii="Symbol" w:hAnsi="Symbol" w:hint="default"/>
+      </w:rPr>
     </w:lvl>
-    <w:lvl w:ilvl="1" w:tplc="04090019">
+    <w:lvl w:ilvl="1" w:tplc="04090003">
       <w:start w:val="1"/>
-      <w:numFmt w:val="lowerLetter"/>
-      <w:lvlText w:val="%2."/>
+      <w:numFmt w:val="bullet"/>
+      <w:lvlText w:val="o"/>
       <w:lvlJc w:val="left"/>
       <w:pPr>
         <w:ind w:left="1440" w:hanging="360"/>
       </w:pPr>
+      <w:rPr>
+        <w:rFonts w:ascii="Courier New" w:hAnsi="Courier New" w:cs="Courier New" w:hint="default"/>
+      </w:rPr>
     </w:lvl>
-    <w:lvl w:ilvl="2" w:tplc="0409001B" w:tentative="1">
+    <w:lvl w:ilvl="2" w:tplc="04090005">
       <w:start w:val="1"/>
-      <w:numFmt w:val="lowerRoman"/>
-      <w:lvlText w:val="%3."/>
-      <w:lvlJc w:val="right"/>
-      <w:pPr>
-        <w:ind w:left="2160" w:hanging="180"/>
-      </w:pPr>
+      <w:numFmt w:val="bullet"/>
+      <w:lvlText w:val=""/>
+      <w:lvlJc w:val="left"/>
+      <w:pPr>
+        <w:ind w:left="2160" w:hanging="360"/>
+      </w:pPr>
+      <w:rPr>
+        <w:rFonts w:ascii="Wingdings" w:hAnsi="Wingdings" w:hint="default"/>
+      </w:rPr>
     </w:lvl>
-    <w:lvl w:ilvl="3" w:tplc="0409000F" w:tentative="1">
+    <w:lvl w:ilvl="3" w:tplc="04090001">
       <w:start w:val="1"/>
-      <w:numFmt w:val="decimal"/>
-      <w:lvlText w:val="%4."/>
+      <w:numFmt w:val="bullet"/>
+      <w:lvlText w:val=""/>
       <w:lvlJc w:val="left"/>
       <w:pPr>
         <w:ind w:left="2880" w:hanging="360"/>
       </w:pPr>
+      <w:rPr>
+        <w:rFonts w:ascii="Symbol" w:hAnsi="Symbol" w:hint="default"/>
+      </w:rPr>
     </w:lvl>
-    <w:lvl w:ilvl="4" w:tplc="04090019" w:tentative="1">
+    <w:lvl w:ilvl="4" w:tplc="04090003">
       <w:start w:val="1"/>
-      <w:numFmt w:val="lowerLetter"/>
-      <w:lvlText w:val="%5."/>
+      <w:numFmt w:val="bullet"/>
+      <w:lvlText w:val="o"/>
       <w:lvlJc w:val="left"/>
       <w:pPr>
         <w:ind w:left="3600" w:hanging="360"/>
       </w:pPr>
+      <w:rPr>
+        <w:rFonts w:ascii="Courier New" w:hAnsi="Courier New" w:cs="Courier New" w:hint="default"/>
+      </w:rPr>
     </w:lvl>
-    <w:lvl w:ilvl="5" w:tplc="0409001B" w:tentative="1">
+    <w:lvl w:ilvl="5" w:tplc="04090005">
       <w:start w:val="1"/>
-      <w:numFmt w:val="lowerRoman"/>
-      <w:lvlText w:val="%6."/>
-      <w:lvlJc w:val="right"/>
-      <w:pPr>
-        <w:ind w:left="4320" w:hanging="180"/>
-      </w:pPr>
+      <w:numFmt w:val="bullet"/>
+      <w:lvlText w:val=""/>
+      <w:lvlJc w:val="left"/>
+      <w:pPr>
+        <w:ind w:left="4320" w:hanging="360"/>
+      </w:pPr>
+      <w:rPr>
+        <w:rFonts w:ascii="Wingdings" w:hAnsi="Wingdings" w:hint="default"/>
+      </w:rPr>
     </w:lvl>
-    <w:lvl w:ilvl="6" w:tplc="0409000F" w:tentative="1">
+    <w:lvl w:ilvl="6" w:tplc="04090001">
       <w:start w:val="1"/>
-      <w:numFmt w:val="decimal"/>
-      <w:lvlText w:val="%7."/>
+      <w:numFmt w:val="bullet"/>
+      <w:lvlText w:val=""/>
       <w:lvlJc w:val="left"/>
       <w:pPr>
         <w:ind w:left="5040" w:hanging="360"/>
       </w:pPr>
+      <w:rPr>
+        <w:rFonts w:ascii="Symbol" w:hAnsi="Symbol" w:hint="default"/>
+      </w:rPr>
     </w:lvl>
-    <w:lvl w:ilvl="7" w:tplc="04090019" w:tentative="1">
+    <w:lvl w:ilvl="7" w:tplc="04090003">
       <w:start w:val="1"/>
-      <w:numFmt w:val="lowerLetter"/>
-      <w:lvlText w:val="%8."/>
+      <w:numFmt w:val="bullet"/>
+      <w:lvlText w:val="o"/>
       <w:lvlJc w:val="left"/>
       <w:pPr>
         <w:ind w:left="5760" w:hanging="360"/>
       </w:pPr>
+      <w:rPr>
+        <w:rFonts w:ascii="Courier New" w:hAnsi="Courier New" w:cs="Courier New" w:hint="default"/>
+      </w:rPr>
     </w:lvl>
-    <w:lvl w:ilvl="8" w:tplc="0409001B" w:tentative="1">
+    <w:lvl w:ilvl="8" w:tplc="04090005">
       <w:start w:val="1"/>
-      <w:numFmt w:val="lowerRoman"/>
-      <w:lvlText w:val="%9."/>
-      <w:lvlJc w:val="right"/>
-      <w:pPr>
-        <w:ind w:left="6480" w:hanging="180"/>
-      </w:pPr>
-    </w:lvl>
-  </w:abstractNum>
-  <w:abstractNum w:abstractNumId="1">
-    <w:nsid w:val="554F6ED1"/>
-    <w:multiLevelType w:val="hybridMultilevel"/>
-    <w:tmpl w:val="4274C4EE"/>
-    <w:lvl w:ilvl="0" w:tplc="0409000F">
-      <w:start w:val="1"/>
-      <w:numFmt w:val="decimal"/>
-      <w:lvlText w:val="%1."/>
+      <w:numFmt w:val="bullet"/>
+      <w:lvlText w:val=""/>
       <w:lvlJc w:val="left"/>
       <w:pPr>
-        <w:ind w:left="720" w:hanging="360"/>
-      </w:pPr>
-    </w:lvl>
-    <w:lvl w:ilvl="1" w:tplc="04090019" w:tentative="1">
-      <w:start w:val="1"/>
-      <w:numFmt w:val="lowerLetter"/>
-      <w:lvlText w:val="%2."/>
-      <w:lvlJc w:val="left"/>
-      <w:pPr>
-        <w:ind w:left="1440" w:hanging="360"/>
-      </w:pPr>
-    </w:lvl>
-    <w:lvl w:ilvl="2" w:tplc="0409001B" w:tentative="1">
-      <w:start w:val="1"/>
-      <w:numFmt w:val="lowerRoman"/>
-      <w:lvlText w:val="%3."/>
-      <w:lvlJc w:val="right"/>
-      <w:pPr>
-        <w:ind w:left="2160" w:hanging="180"/>
-      </w:pPr>
-    </w:lvl>
-    <w:lvl w:ilvl="3" w:tplc="0409000F" w:tentative="1">
-      <w:start w:val="1"/>
-      <w:numFmt w:val="decimal"/>
-      <w:lvlText w:val="%4."/>
-      <w:lvlJc w:val="left"/>
-      <w:pPr>
-        <w:ind w:left="2880" w:hanging="360"/>
-      </w:pPr>
-    </w:lvl>
-    <w:lvl w:ilvl="4" w:tplc="04090019" w:tentative="1">
-      <w:start w:val="1"/>
-      <w:numFmt w:val="lowerLetter"/>
-      <w:lvlText w:val="%5."/>
-      <w:lvlJc w:val="left"/>
-      <w:pPr>
-        <w:ind w:left="3600" w:hanging="360"/>
-      </w:pPr>
-    </w:lvl>
-    <w:lvl w:ilvl="5" w:tplc="0409001B" w:tentative="1">
-      <w:start w:val="1"/>
-      <w:numFmt w:val="lowerRoman"/>
-      <w:lvlText w:val="%6."/>
-      <w:lvlJc w:val="right"/>
-      <w:pPr>
-        <w:ind w:left="4320" w:hanging="180"/>
-      </w:pPr>
-    </w:lvl>
-    <w:lvl w:ilvl="6" w:tplc="0409000F" w:tentative="1">
-      <w:start w:val="1"/>
-      <w:numFmt w:val="decimal"/>
-      <w:lvlText w:val="%7."/>
-      <w:lvlJc w:val="left"/>
-      <w:pPr>
-        <w:ind w:left="5040" w:hanging="360"/>
-      </w:pPr>
-    </w:lvl>
-    <w:lvl w:ilvl="7" w:tplc="04090019" w:tentative="1">
-      <w:start w:val="1"/>
-      <w:numFmt w:val="lowerLetter"/>
-      <w:lvlText w:val="%8."/>
-      <w:lvlJc w:val="left"/>
-      <w:pPr>
-        <w:ind w:left="5760" w:hanging="360"/>
-      </w:pPr>
-    </w:lvl>
-    <w:lvl w:ilvl="8" w:tplc="0409001B" w:tentative="1">
-      <w:start w:val="1"/>
-      <w:numFmt w:val="lowerRoman"/>
-      <w:lvlText w:val="%9."/>
-      <w:lvlJc w:val="right"/>
-      <w:pPr>
-        <w:ind w:left="6480" w:hanging="180"/>
-      </w:pPr>
-    </w:lvl>
-  </w:abstractNum>
-  <w:abstractNum w:abstractNumId="2">
-    <w:nsid w:val="74675242"/>
-    <w:multiLevelType w:val="hybridMultilevel"/>
-    <w:tmpl w:val="DD70B8D4"/>
-    <w:lvl w:ilvl="0" w:tplc="0409000F">
-      <w:start w:val="1"/>
-      <w:numFmt w:val="decimal"/>
-      <w:lvlText w:val="%1."/>
-      <w:lvlJc w:val="left"/>
-      <w:pPr>
-        <w:ind w:left="720" w:hanging="360"/>
-      </w:pPr>
-    </w:lvl>
-    <w:lvl w:ilvl="1" w:tplc="04090019" w:tentative="1">
-      <w:start w:val="1"/>
-      <w:numFmt w:val="lowerLetter"/>
-      <w:lvlText w:val="%2."/>
-      <w:lvlJc w:val="left"/>
-      <w:pPr>
-        <w:ind w:left="1440" w:hanging="360"/>
-      </w:pPr>
-    </w:lvl>
-    <w:lvl w:ilvl="2" w:tplc="0409001B" w:tentative="1">
-      <w:start w:val="1"/>
-      <w:numFmt w:val="lowerRoman"/>
-      <w:lvlText w:val="%3."/>
-      <w:lvlJc w:val="right"/>
-      <w:pPr>
-        <w:ind w:left="2160" w:hanging="180"/>
-      </w:pPr>
-    </w:lvl>
-    <w:lvl w:ilvl="3" w:tplc="0409000F" w:tentative="1">
-      <w:start w:val="1"/>
-      <w:numFmt w:val="decimal"/>
-      <w:lvlText w:val="%4."/>
-      <w:lvlJc w:val="left"/>
-      <w:pPr>
-        <w:ind w:left="2880" w:hanging="360"/>
-      </w:pPr>
-    </w:lvl>
-    <w:lvl w:ilvl="4" w:tplc="04090019" w:tentative="1">
-      <w:start w:val="1"/>
-      <w:numFmt w:val="lowerLetter"/>
-      <w:lvlText w:val="%5."/>
-      <w:lvlJc w:val="left"/>
-      <w:pPr>
-        <w:ind w:left="3600" w:hanging="360"/>
-      </w:pPr>
-    </w:lvl>
-    <w:lvl w:ilvl="5" w:tplc="0409001B" w:tentative="1">
-      <w:start w:val="1"/>
-      <w:numFmt w:val="lowerRoman"/>
-      <w:lvlText w:val="%6."/>
-      <w:lvlJc w:val="right"/>
-      <w:pPr>
-        <w:ind w:left="4320" w:hanging="180"/>
-      </w:pPr>
-    </w:lvl>
-    <w:lvl w:ilvl="6" w:tplc="0409000F" w:tentative="1">
-      <w:start w:val="1"/>
-      <w:numFmt w:val="decimal"/>
-      <w:lvlText w:val="%7."/>
-      <w:lvlJc w:val="left"/>
-      <w:pPr>
-        <w:ind w:left="5040" w:hanging="360"/>
-      </w:pPr>
-    </w:lvl>
-    <w:lvl w:ilvl="7" w:tplc="04090019" w:tentative="1">
-      <w:start w:val="1"/>
-      <w:numFmt w:val="lowerLetter"/>
-      <w:lvlText w:val="%8."/>
-      <w:lvlJc w:val="left"/>
-      <w:pPr>
-        <w:ind w:left="5760" w:hanging="360"/>
-      </w:pPr>
-    </w:lvl>
-    <w:lvl w:ilvl="8" w:tplc="0409001B" w:tentative="1">
-      <w:start w:val="1"/>
-      <w:numFmt w:val="lowerRoman"/>
-      <w:lvlText w:val="%9."/>
-      <w:lvlJc w:val="right"/>
-      <w:pPr>
-        <w:ind w:left="6480" w:hanging="180"/>
-      </w:pPr>
+        <w:ind w:left="6480" w:hanging="360"/>
+      </w:pPr>
+      <w:rPr>
+        <w:rFonts w:ascii="Wingdings" w:hAnsi="Wingdings" w:hint="default"/>
+      </w:rPr>
     </w:lvl>
   </w:abstractNum>
   <w:num w:numId="1">
-    <w:abstractNumId w:val="2"/>
-  </w:num>
-  <w:num w:numId="2">
-    <w:abstractNumId w:val="1"/>
-  </w:num>
-  <w:num w:numId="3">
     <w:abstractNumId w:val="0"/>
   </w:num>
 </w:numbering>
@@ -1085,7 +1151,7 @@
     <w:basedOn w:val="Normal"/>
     <w:uiPriority w:val="34"/>
     <w:qFormat/>
-    <w:rsid w:val="004315E1"/>
+    <w:rsid w:val="0076567F"/>
     <w:pPr>
       <w:ind w:left="720"/>
       <w:contextualSpacing/>
